--- a/Documents/Questions Paper.docx
+++ b/Documents/Questions Paper.docx
@@ -75,6 +75,7 @@
           <w:lang w:val="en-US" w:eastAsia="nl-NL"/>
         </w:rPr>
       </w:pPr>
+      <w:bookmarkStart w:id="0" w:name="_GoBack"/>
       <w:r>
         <w:rPr>
           <w:rFonts w:ascii="Arial" w:eastAsia="Times New Roman" w:hAnsi="Arial" w:cs="Arial"/>
@@ -111,6 +112,7 @@
         <w:t>What's the population of the programming language in the Netherlands between the world (From the dataset of stackoverflow) </w:t>
       </w:r>
     </w:p>
+    <w:bookmarkEnd w:id="0"/>
     <w:p>
       <w:pPr>
         <w:shd w:val="clear" w:color="auto" w:fill="FFFFFF"/>
@@ -335,7 +337,7 @@
           <w:szCs w:val="24"/>
           <w:lang w:val="en-US" w:eastAsia="nl-NL"/>
         </w:rPr>
-        <w:t>Operations</w:t>
+        <w:t>System Administrators</w:t>
       </w:r>
     </w:p>
     <w:p>
@@ -414,8 +416,6 @@
           <w:lang w:val="en-US"/>
         </w:rPr>
       </w:pPr>
-      <w:bookmarkStart w:id="0" w:name="_GoBack"/>
-      <w:bookmarkEnd w:id="0"/>
     </w:p>
     <w:sectPr>
       <w:pgSz w:w="11906" w:h="16838" w:code="9"/>
@@ -22908,7 +22908,7 @@
 </file>
 
 <file path=customXml/itemProps1.xml><?xml version="1.0" encoding="utf-8"?>
-<ds:datastoreItem xmlns:ds="http://schemas.openxmlformats.org/officeDocument/2006/customXml" ds:itemID="{38BB769D-CAC2-41F3-9DEB-E493A38D114E}">
+<ds:datastoreItem xmlns:ds="http://schemas.openxmlformats.org/officeDocument/2006/customXml" ds:itemID="{6449F94D-4C2D-4803-B603-A129332EDC81}">
   <ds:schemaRefs>
     <ds:schemaRef ds:uri="http://schemas.openxmlformats.org/officeDocument/2006/bibliography"/>
   </ds:schemaRefs>
